--- a/hi ho nn go/自己积累的/题.docx
+++ b/hi ho nn go/自己积累的/题.docx
@@ -694,25 +694,13 @@
         <w:rPr>
           <w:rFonts w:asciiTheme="minorEastAsia" w:hAnsiTheme="minorEastAsia" w:cs="宋体" w:hint="eastAsia"/>
         </w:rPr>
-        <w:t>存在句</w:t>
-      </w:r>
-      <w:r>
-        <w:rPr>
-          <w:rFonts w:asciiTheme="minorEastAsia" w:hAnsiTheme="minorEastAsia" w:cs="宋体" w:hint="eastAsia"/>
-        </w:rPr>
-        <w:t>的</w:t>
-      </w:r>
-      <w:r>
-        <w:rPr>
-          <w:rFonts w:asciiTheme="minorEastAsia" w:hAnsiTheme="minorEastAsia" w:cs="宋体" w:hint="eastAsia"/>
-        </w:rPr>
-        <w:t>主语</w:t>
-      </w:r>
-      <w:r>
-        <w:rPr>
-          <w:rFonts w:asciiTheme="minorEastAsia" w:hAnsiTheme="minorEastAsia" w:cs="宋体" w:hint="eastAsia"/>
-        </w:rPr>
-        <w:t>or小主语</w:t>
+        <w:t>存在句的</w:t>
+      </w:r>
+      <w:r>
+        <w:rPr>
+          <w:rFonts w:asciiTheme="minorEastAsia" w:hAnsiTheme="minorEastAsia" w:cs="宋体" w:hint="eastAsia"/>
+        </w:rPr>
+        <w:t>主语or小主语</w:t>
       </w:r>
     </w:p>
     <w:p>
@@ -744,7 +732,6 @@
       <w:pPr>
         <w:rPr>
           <w:rFonts w:asciiTheme="minorEastAsia" w:eastAsia="Yu Mincho" w:hAnsiTheme="minorEastAsia" w:cs="宋体"/>
-          <w:lang w:eastAsia="ja-JP"/>
         </w:rPr>
       </w:pPr>
     </w:p>
@@ -1005,7 +992,7 @@
     <w:p>
       <w:pPr>
         <w:rPr>
-          <w:rFonts w:asciiTheme="minorEastAsia" w:hAnsiTheme="minorEastAsia" w:cs="宋体" w:hint="eastAsia"/>
+          <w:rFonts w:asciiTheme="minorEastAsia" w:hAnsiTheme="minorEastAsia" w:cs="宋体"/>
         </w:rPr>
       </w:pPr>
       <w:r>
@@ -1034,11 +1021,13 @@
       <w:pPr>
         <w:rPr>
           <w:rFonts w:asciiTheme="minorEastAsia" w:hAnsiTheme="minorEastAsia" w:cs="宋体"/>
-        </w:rPr>
-      </w:pPr>
-      <w:r>
-        <w:rPr>
-          <w:rFonts w:asciiTheme="minorEastAsia" w:hAnsiTheme="minorEastAsia" w:cs="宋体" w:hint="eastAsia"/>
+          <w:lang w:eastAsia="ja-JP"/>
+        </w:rPr>
+      </w:pPr>
+      <w:r>
+        <w:rPr>
+          <w:rFonts w:asciiTheme="minorEastAsia" w:hAnsiTheme="minorEastAsia" w:cs="宋体" w:hint="eastAsia"/>
+          <w:lang w:eastAsia="ja-JP"/>
         </w:rPr>
         <w:t>又，还，再（重复出现，重复进行）</w:t>
       </w:r>
@@ -1124,7 +1113,7 @@
     <w:p>
       <w:pPr>
         <w:rPr>
-          <w:rFonts w:asciiTheme="minorEastAsia" w:eastAsia="Yu Mincho" w:hAnsiTheme="minorEastAsia" w:cs="宋体" w:hint="eastAsia"/>
+          <w:rFonts w:asciiTheme="minorEastAsia" w:eastAsia="Yu Mincho" w:hAnsiTheme="minorEastAsia" w:cs="宋体"/>
           <w:lang w:eastAsia="ja-JP"/>
         </w:rPr>
       </w:pPr>
@@ -1199,8 +1188,15 @@
       <w:r>
         <w:rPr>
           <w:rFonts w:asciiTheme="minorEastAsia" w:hAnsiTheme="minorEastAsia" w:cs="宋体" w:hint="eastAsia"/>
-        </w:rPr>
-        <w:t>否定。中间的东西程度不太高。</w:t>
+          <w:lang w:eastAsia="ja-JP"/>
+        </w:rPr>
+        <w:t>否定。</w:t>
+      </w:r>
+      <w:r>
+        <w:rPr>
+          <w:rFonts w:asciiTheme="minorEastAsia" w:hAnsiTheme="minorEastAsia" w:cs="宋体" w:hint="eastAsia"/>
+        </w:rPr>
+        <w:t>中间的东西程度不太高。</w:t>
       </w:r>
     </w:p>
     <w:p>
@@ -1222,11 +1218,13 @@
       <w:pPr>
         <w:rPr>
           <w:rFonts w:asciiTheme="minorEastAsia" w:hAnsiTheme="minorEastAsia" w:cs="宋体"/>
-        </w:rPr>
-      </w:pPr>
-      <w:r>
-        <w:rPr>
-          <w:rFonts w:asciiTheme="minorEastAsia" w:hAnsiTheme="minorEastAsia" w:cs="宋体" w:hint="eastAsia"/>
+          <w:lang w:eastAsia="ja-JP"/>
+        </w:rPr>
+      </w:pPr>
+      <w:r>
+        <w:rPr>
+          <w:rFonts w:asciiTheme="minorEastAsia" w:hAnsiTheme="minorEastAsia" w:cs="宋体" w:hint="eastAsia"/>
+          <w:lang w:eastAsia="ja-JP"/>
         </w:rPr>
         <w:t>副词：非常，很。</w:t>
       </w:r>
@@ -1235,41 +1233,47 @@
       <w:pPr>
         <w:rPr>
           <w:rFonts w:asciiTheme="minorEastAsia" w:hAnsiTheme="minorEastAsia" w:cs="宋体"/>
-        </w:rPr>
-      </w:pPr>
-    </w:p>
-    <w:p>
-      <w:pPr>
-        <w:rPr>
-          <w:rFonts w:asciiTheme="minorEastAsia" w:hAnsiTheme="minorEastAsia" w:cs="宋体"/>
-        </w:rPr>
-      </w:pPr>
-    </w:p>
-    <w:p>
-      <w:pPr>
-        <w:rPr>
-          <w:rFonts w:asciiTheme="minorEastAsia" w:hAnsiTheme="minorEastAsia" w:cs="宋体"/>
-        </w:rPr>
-      </w:pPr>
-    </w:p>
-    <w:p>
-      <w:pPr>
-        <w:rPr>
-          <w:rFonts w:asciiTheme="minorEastAsia" w:hAnsiTheme="minorEastAsia" w:cs="宋体"/>
-        </w:rPr>
-      </w:pPr>
-    </w:p>
-    <w:p>
-      <w:pPr>
-        <w:rPr>
-          <w:rFonts w:asciiTheme="minorEastAsia" w:hAnsiTheme="minorEastAsia" w:cs="宋体"/>
-        </w:rPr>
-      </w:pPr>
-    </w:p>
-    <w:p>
-      <w:pPr>
-        <w:rPr>
-          <w:rFonts w:asciiTheme="minorEastAsia" w:hAnsiTheme="minorEastAsia" w:cs="宋体" w:hint="eastAsia"/>
+          <w:lang w:eastAsia="ja-JP"/>
+        </w:rPr>
+      </w:pPr>
+    </w:p>
+    <w:p>
+      <w:pPr>
+        <w:rPr>
+          <w:rFonts w:asciiTheme="minorEastAsia" w:hAnsiTheme="minorEastAsia" w:cs="宋体"/>
+          <w:lang w:eastAsia="ja-JP"/>
+        </w:rPr>
+      </w:pPr>
+    </w:p>
+    <w:p>
+      <w:pPr>
+        <w:rPr>
+          <w:rFonts w:asciiTheme="minorEastAsia" w:hAnsiTheme="minorEastAsia" w:cs="宋体"/>
+          <w:lang w:eastAsia="ja-JP"/>
+        </w:rPr>
+      </w:pPr>
+    </w:p>
+    <w:p>
+      <w:pPr>
+        <w:rPr>
+          <w:rFonts w:asciiTheme="minorEastAsia" w:hAnsiTheme="minorEastAsia" w:cs="宋体"/>
+          <w:lang w:eastAsia="ja-JP"/>
+        </w:rPr>
+      </w:pPr>
+    </w:p>
+    <w:p>
+      <w:pPr>
+        <w:rPr>
+          <w:rFonts w:asciiTheme="minorEastAsia" w:hAnsiTheme="minorEastAsia" w:cs="宋体"/>
+          <w:lang w:eastAsia="ja-JP"/>
+        </w:rPr>
+      </w:pPr>
+    </w:p>
+    <w:p>
+      <w:pPr>
+        <w:rPr>
+          <w:rFonts w:asciiTheme="minorEastAsia" w:hAnsiTheme="minorEastAsia" w:cs="宋体"/>
+          <w:lang w:eastAsia="ja-JP"/>
         </w:rPr>
       </w:pPr>
     </w:p>
@@ -1325,6 +1329,7 @@
       <w:pPr>
         <w:rPr>
           <w:rFonts w:asciiTheme="minorEastAsia" w:hAnsiTheme="minorEastAsia" w:cs="宋体"/>
+          <w:lang w:eastAsia="ja-JP"/>
         </w:rPr>
       </w:pPr>
       <w:r>
@@ -1337,6 +1342,7 @@
       <w:r>
         <w:rPr>
           <w:rFonts w:asciiTheme="minorEastAsia" w:hAnsiTheme="minorEastAsia" w:cs="宋体" w:hint="eastAsia"/>
+          <w:lang w:eastAsia="ja-JP"/>
         </w:rPr>
         <w:t>（建议，忠告）</w:t>
       </w:r>
@@ -1345,6 +1351,7 @@
       <w:pPr>
         <w:rPr>
           <w:rFonts w:ascii="Yu Mincho" w:hAnsi="Yu Mincho" w:cs="宋体"/>
+          <w:lang w:eastAsia="ja-JP"/>
         </w:rPr>
       </w:pPr>
       <w:r>
@@ -1357,6 +1364,7 @@
       <w:r>
         <w:rPr>
           <w:rFonts w:ascii="Yu Mincho" w:hAnsi="Yu Mincho" w:cs="宋体" w:hint="eastAsia"/>
+          <w:lang w:eastAsia="ja-JP"/>
         </w:rPr>
         <w:t>您给了我。</w:t>
       </w:r>
@@ -1365,6 +1373,7 @@
       <w:pPr>
         <w:rPr>
           <w:rFonts w:ascii="Yu Mincho" w:hAnsi="Yu Mincho" w:cs="宋体"/>
+          <w:lang w:eastAsia="ja-JP"/>
         </w:rPr>
       </w:pPr>
       <w:r>
@@ -1390,7 +1399,14 @@
         <w:rPr>
           <w:rFonts w:ascii="Yu Mincho" w:hAnsi="Yu Mincho" w:cs="宋体" w:hint="eastAsia"/>
         </w:rPr>
-        <w:t>己方请求对方做某事。后两种是自谦动词。</w:t>
+        <w:t>己方请求对方做某事。</w:t>
+      </w:r>
+      <w:r>
+        <w:rPr>
+          <w:rFonts w:ascii="Yu Mincho" w:hAnsi="Yu Mincho" w:cs="宋体" w:hint="eastAsia"/>
+          <w:lang w:eastAsia="ja-JP"/>
+        </w:rPr>
+        <w:t>后两种是自谦动词。</w:t>
       </w:r>
     </w:p>
     <w:p>
@@ -1410,6 +1426,7 @@
       <w:r>
         <w:rPr>
           <w:rFonts w:asciiTheme="minorEastAsia" w:hAnsiTheme="minorEastAsia" w:cs="宋体" w:hint="eastAsia"/>
+          <w:lang w:eastAsia="ja-JP"/>
         </w:rPr>
         <w:t>（对晚辈，动植物）</w:t>
       </w:r>
@@ -1516,9 +1533,6 @@
                           <w:p>
                             <w:pPr>
                               <w:jc w:val="center"/>
-                              <w:rPr>
-                                <w:rFonts w:hint="eastAsia"/>
-                              </w:rPr>
                             </w:pPr>
                             <w:r>
                               <w:rPr>
@@ -1689,6 +1703,7 @@
       <w:pPr>
         <w:rPr>
           <w:rFonts w:asciiTheme="minorEastAsia" w:hAnsiTheme="minorEastAsia" w:cs="宋体"/>
+          <w:lang w:eastAsia="ja-JP"/>
         </w:rPr>
       </w:pPr>
       <w:r>
@@ -1701,6 +1716,7 @@
       <w:r>
         <w:rPr>
           <w:rFonts w:asciiTheme="minorEastAsia" w:hAnsiTheme="minorEastAsia" w:cs="宋体" w:hint="eastAsia"/>
+          <w:lang w:eastAsia="ja-JP"/>
         </w:rPr>
         <w:t>（兼职）</w:t>
       </w:r>
@@ -1709,6 +1725,7 @@
       <w:pPr>
         <w:rPr>
           <w:rFonts w:asciiTheme="minorEastAsia" w:hAnsiTheme="minorEastAsia" w:cs="宋体"/>
+          <w:lang w:eastAsia="ja-JP"/>
         </w:rPr>
       </w:pPr>
       <w:r>
@@ -1721,12 +1738,14 @@
       <w:r>
         <w:rPr>
           <w:rFonts w:asciiTheme="minorEastAsia" w:hAnsiTheme="minorEastAsia" w:cs="宋体" w:hint="eastAsia"/>
+          <w:lang w:eastAsia="ja-JP"/>
         </w:rPr>
         <w:t>表示后项所涉及到的对象</w:t>
       </w:r>
       <w:r>
         <w:rPr>
           <w:rFonts w:asciiTheme="minorEastAsia" w:hAnsiTheme="minorEastAsia" w:cs="宋体" w:hint="eastAsia"/>
+          <w:lang w:eastAsia="ja-JP"/>
         </w:rPr>
         <w:t>。</w:t>
       </w:r>
@@ -1735,6 +1754,7 @@
       <w:pPr>
         <w:rPr>
           <w:rFonts w:asciiTheme="minorEastAsia" w:hAnsiTheme="minorEastAsia" w:cs="宋体"/>
+          <w:lang w:eastAsia="ja-JP"/>
         </w:rPr>
       </w:pPr>
       <w:r>
@@ -1747,6 +1767,7 @@
       <w:r>
         <w:rPr>
           <w:rFonts w:asciiTheme="minorEastAsia" w:hAnsiTheme="minorEastAsia" w:cs="宋体" w:hint="eastAsia"/>
+          <w:lang w:eastAsia="ja-JP"/>
         </w:rPr>
         <w:t>请教，打听，拜访。</w:t>
       </w:r>
@@ -1768,6 +1789,7 @@
       <w:r>
         <w:rPr>
           <w:rFonts w:asciiTheme="minorEastAsia" w:hAnsiTheme="minorEastAsia" w:cs="宋体" w:hint="eastAsia"/>
+          <w:lang w:eastAsia="ja-JP"/>
         </w:rPr>
         <w:t>类似</w:t>
       </w:r>
@@ -1781,6 +1803,7 @@
       <w:r>
         <w:rPr>
           <w:rFonts w:asciiTheme="minorEastAsia" w:hAnsiTheme="minorEastAsia" w:cs="宋体" w:hint="eastAsia"/>
+          <w:lang w:eastAsia="ja-JP"/>
         </w:rPr>
         <w:t>，</w:t>
       </w:r>
@@ -1860,6 +1883,7 @@
       <w:r>
         <w:rPr>
           <w:rFonts w:ascii="宋体" w:hAnsi="宋体" w:cs="宋体" w:hint="eastAsia"/>
+          <w:lang w:eastAsia="ja-JP"/>
         </w:rPr>
         <w:t>尊他敬语的固定格式</w:t>
       </w:r>
@@ -1883,7 +1907,7 @@
     <w:p>
       <w:pPr>
         <w:rPr>
-          <w:rFonts w:asciiTheme="minorEastAsia" w:eastAsia="Yu Mincho" w:hAnsiTheme="minorEastAsia" w:cs="宋体" w:hint="eastAsia"/>
+          <w:rFonts w:asciiTheme="minorEastAsia" w:eastAsia="Yu Mincho" w:hAnsiTheme="minorEastAsia" w:cs="宋体"/>
           <w:lang w:eastAsia="ja-JP"/>
         </w:rPr>
       </w:pPr>
@@ -1892,9 +1916,9 @@
           <w:noProof/>
         </w:rPr>
         <w:drawing>
-          <wp:inline distT="0" distB="0" distL="0" distR="0" wp14:anchorId="5A05598D" wp14:editId="519901DA">
-            <wp:extent cx="5274310" cy="2506345"/>
-            <wp:effectExtent l="0" t="0" r="2540" b="8255"/>
+          <wp:inline distT="0" distB="0" distL="0" distR="0" wp14:anchorId="5A05598D" wp14:editId="2E1D088F">
+            <wp:extent cx="3162300" cy="1502721"/>
+            <wp:effectExtent l="0" t="0" r="0" b="2540"/>
             <wp:docPr id="11" name="图片 11"/>
             <wp:cNvGraphicFramePr>
               <a:graphicFrameLocks xmlns:a="http://schemas.openxmlformats.org/drawingml/2006/main" noChangeAspect="1"/>
@@ -1915,7 +1939,63 @@
                   <pic:spPr>
                     <a:xfrm>
                       <a:off x="0" y="0"/>
-                      <a:ext cx="5274310" cy="2506345"/>
+                      <a:ext cx="3167648" cy="1505263"/>
+                    </a:xfrm>
+                    <a:prstGeom prst="rect">
+                      <a:avLst/>
+                    </a:prstGeom>
+                  </pic:spPr>
+                </pic:pic>
+              </a:graphicData>
+            </a:graphic>
+          </wp:inline>
+        </w:drawing>
+      </w:r>
+    </w:p>
+    <w:p>
+      <w:pPr>
+        <w:rPr>
+          <w:rFonts w:asciiTheme="minorEastAsia" w:eastAsia="Yu Mincho" w:hAnsiTheme="minorEastAsia" w:cs="宋体"/>
+          <w:lang w:eastAsia="ja-JP"/>
+        </w:rPr>
+      </w:pPr>
+    </w:p>
+    <w:p>
+      <w:pPr>
+        <w:rPr>
+          <w:rFonts w:asciiTheme="minorEastAsia" w:eastAsia="Yu Mincho" w:hAnsiTheme="minorEastAsia" w:cs="宋体" w:hint="eastAsia"/>
+          <w:lang w:eastAsia="ja-JP"/>
+        </w:rPr>
+      </w:pPr>
+      <w:r>
+        <w:rPr>
+          <w:noProof/>
+        </w:rPr>
+        <w:drawing>
+          <wp:inline distT="0" distB="0" distL="0" distR="0" wp14:anchorId="2CFE2274" wp14:editId="10180B5C">
+            <wp:extent cx="5274310" cy="3014980"/>
+            <wp:effectExtent l="0" t="0" r="2540" b="0"/>
+            <wp:docPr id="12" name="图片 12"/>
+            <wp:cNvGraphicFramePr>
+              <a:graphicFrameLocks xmlns:a="http://schemas.openxmlformats.org/drawingml/2006/main" noChangeAspect="1"/>
+            </wp:cNvGraphicFramePr>
+            <a:graphic xmlns:a="http://schemas.openxmlformats.org/drawingml/2006/main">
+              <a:graphicData uri="http://schemas.openxmlformats.org/drawingml/2006/picture">
+                <pic:pic xmlns:pic="http://schemas.openxmlformats.org/drawingml/2006/picture">
+                  <pic:nvPicPr>
+                    <pic:cNvPr id="1" name=""/>
+                    <pic:cNvPicPr/>
+                  </pic:nvPicPr>
+                  <pic:blipFill>
+                    <a:blip r:embed="rId16"/>
+                    <a:stretch>
+                      <a:fillRect/>
+                    </a:stretch>
+                  </pic:blipFill>
+                  <pic:spPr>
+                    <a:xfrm>
+                      <a:off x="0" y="0"/>
+                      <a:ext cx="5274310" cy="3014980"/>
                     </a:xfrm>
                     <a:prstGeom prst="rect">
                       <a:avLst/>
